--- a/黄冰毅七彩鲜花项目介绍.docx
+++ b/黄冰毅七彩鲜花项目介绍.docx
@@ -114,7 +114,18 @@
           <w:szCs w:val="28"/>
           <w:lang w:val="en-US" w:eastAsia="zh-CN"/>
         </w:rPr>
-        <w:t>七彩鲜花网站适用人群较广，男女都适合，年龄范围在18-45之间，用户量较大。例如，学生通常都喜欢上网，喜欢尝试一些新鲜的事物，挑战新事物。在某些特别的日子里，总想给朋友，同学，老师送上一份祝福，但有时可能学习比较紧张，或者是时间比较匆忙，就可以通过网络渠道购买。此外还有上班工作人员，平时工作繁忙，没有多余时间花费在这种挑选礼物的事情上，他们就可以通过网站来挑选，我们客服人员也可以帮他们推荐合适的产品，帮助他们节省时间，同时七彩还拥有强大完善的配送体系，让顾客足不出户就可以享受优质服务。</w:t>
+        <w:t>七彩鲜花网站适用人群较广，</w:t>
+      </w:r>
+      <w:bookmarkStart w:id="0" w:name="_GoBack"/>
+      <w:bookmarkEnd w:id="0"/>
+      <w:r>
+        <w:rPr>
+          <w:rFonts w:hint="eastAsia" w:ascii="华文中宋" w:hAnsi="华文中宋" w:eastAsia="华文中宋" w:cs="华文中宋"/>
+          <w:sz w:val="28"/>
+          <w:szCs w:val="28"/>
+          <w:lang w:val="en-US" w:eastAsia="zh-CN"/>
+        </w:rPr>
+        <w:t>年龄范围在18-45之间，用户量较大。例如，学生通常都喜欢上网，喜欢尝试一些新鲜的事物，挑战新事物。在某些特别的日子里，总想给朋友，同学，老师送上一份祝福，但有时可能学习比较紧张，或者是时间比较匆忙，就可以通过网络渠道购买。此外还有上班工作人员，平时工作繁忙，没有多余时间花费在这种挑选礼物的事情上，他们就可以通过网站来挑选，我们客服人员也可以帮他们推荐合适的产品，帮助他们节省时间，同时七彩还拥有强大完善的配送体系，让顾客足不出户就可以享受优质服务。</w:t>
       </w:r>
     </w:p>
     <w:p>
@@ -383,6 +394,7 @@
     <w:p>
       <w:pPr>
         <w:numPr>
+          <w:ilvl w:val="0"/>
           <w:numId w:val="0"/>
         </w:numPr>
         <w:ind w:left="840" w:leftChars="0"/>
@@ -442,6 +454,7 @@
     <w:p>
       <w:pPr>
         <w:numPr>
+          <w:ilvl w:val="0"/>
           <w:numId w:val="0"/>
         </w:numPr>
         <w:tabs>
@@ -513,7 +526,7 @@
           </mc:Choice>
           <mc:Fallback>
             <w:pict>
-              <v:shape id="_x0000_s1026" o:spid="_x0000_s1026" o:spt="87" type="#_x0000_t87" style="position:absolute;left:0pt;margin-left:74.55pt;margin-top:0.55pt;height:263.65pt;width:12.15pt;z-index:251658240;mso-width-relative:page;mso-height-relative:page;" filled="f" stroked="t" coordsize="21600,21600" o:gfxdata="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" adj="0,10800">
+              <v:shape id="_x0000_s1026" o:spid="_x0000_s1026" o:spt="87" type="#_x0000_t87" style="position:absolute;left:0pt;margin-left:74.55pt;margin-top:0.55pt;height:263.65pt;width:12.15pt;z-index:251658240;mso-width-relative:page;mso-height-relative:page;" filled="f" stroked="t" coordsize="21600,21600" o:gfxdata="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" adj="0,10800">
                 <v:fill on="f" focussize="0,0"/>
                 <v:stroke weight="0.5pt" color="#5B9BD5 [3204]" miterlimit="8" joinstyle="miter"/>
                 <v:imagedata o:title=""/>
@@ -579,7 +592,7 @@
           </mc:Choice>
           <mc:Fallback>
             <w:pict>
-              <v:shape id="_x0000_s1026" o:spid="_x0000_s1026" o:spt="87" type="#_x0000_t87" style="position:absolute;left:0pt;margin-left:174.3pt;margin-top:9.75pt;height:124.5pt;width:12.15pt;z-index:251659264;mso-width-relative:page;mso-height-relative:page;" filled="f" stroked="t" coordsize="21600,21600" o:gfxdata="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" adj="175,10800">
+              <v:shape id="_x0000_s1026" o:spid="_x0000_s1026" o:spt="87" type="#_x0000_t87" style="position:absolute;left:0pt;margin-left:174.3pt;margin-top:9.75pt;height:124.5pt;width:12.15pt;z-index:251659264;mso-width-relative:page;mso-height-relative:page;" filled="f" stroked="t" coordsize="21600,21600" o:gfxdata="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" adj="175,10800">
                 <v:fill on="f" focussize="0,0"/>
                 <v:stroke weight="0.5pt" color="#5B9BD5 [3204]" miterlimit="8" joinstyle="miter"/>
                 <v:imagedata o:title=""/>
@@ -646,6 +659,7 @@
     <w:p>
       <w:pPr>
         <w:numPr>
+          <w:ilvl w:val="0"/>
           <w:numId w:val="0"/>
         </w:numPr>
         <w:tabs>
@@ -701,18 +715,7 @@
           <w:szCs w:val="28"/>
           <w:lang w:val="en-US" w:eastAsia="zh-CN"/>
         </w:rPr>
-        <w:t xml:space="preserve">首页         </w:t>
-      </w:r>
-      <w:bookmarkStart w:id="0" w:name="_GoBack"/>
-      <w:bookmarkEnd w:id="0"/>
-      <w:r>
-        <w:rPr>
-          <w:rFonts w:hint="eastAsia" w:ascii="华文中宋" w:hAnsi="华文中宋" w:eastAsia="华文中宋" w:cs="华文中宋"/>
-          <w:sz w:val="28"/>
-          <w:szCs w:val="28"/>
-          <w:lang w:val="en-US" w:eastAsia="zh-CN"/>
-        </w:rPr>
-        <w:t xml:space="preserve">        </w:t>
+        <w:t xml:space="preserve">首页                 </w:t>
       </w:r>
       <w:r>
         <w:rPr>
@@ -745,6 +748,7 @@
     <w:p>
       <w:pPr>
         <w:numPr>
+          <w:ilvl w:val="0"/>
           <w:numId w:val="0"/>
         </w:numPr>
         <w:tabs>
@@ -798,6 +802,7 @@
     <w:p>
       <w:pPr>
         <w:numPr>
+          <w:ilvl w:val="0"/>
           <w:numId w:val="0"/>
         </w:numPr>
         <w:tabs>
@@ -971,6 +976,7 @@
     <w:p>
       <w:pPr>
         <w:numPr>
+          <w:ilvl w:val="0"/>
           <w:numId w:val="0"/>
         </w:numPr>
         <w:tabs>
@@ -1054,6 +1060,7 @@
     <w:p>
       <w:pPr>
         <w:numPr>
+          <w:ilvl w:val="0"/>
           <w:numId w:val="0"/>
         </w:numPr>
         <w:tabs>
@@ -1152,6 +1159,7 @@
     <w:p>
       <w:pPr>
         <w:numPr>
+          <w:ilvl w:val="0"/>
           <w:numId w:val="0"/>
         </w:numPr>
         <w:tabs>
@@ -1178,6 +1186,7 @@
     <w:p>
       <w:pPr>
         <w:numPr>
+          <w:ilvl w:val="0"/>
           <w:numId w:val="0"/>
         </w:numPr>
         <w:tabs>
@@ -1270,6 +1279,7 @@
     <w:p>
       <w:pPr>
         <w:numPr>
+          <w:ilvl w:val="0"/>
           <w:numId w:val="0"/>
         </w:numPr>
         <w:tabs>
@@ -1295,6 +1305,7 @@
     <w:p>
       <w:pPr>
         <w:numPr>
+          <w:ilvl w:val="0"/>
           <w:numId w:val="0"/>
         </w:numPr>
         <w:tabs>
@@ -1312,6 +1323,7 @@
     <w:p>
       <w:pPr>
         <w:numPr>
+          <w:ilvl w:val="0"/>
           <w:numId w:val="0"/>
         </w:numPr>
         <w:tabs>
@@ -1381,7 +1393,7 @@
           </mc:Choice>
           <mc:Fallback>
             <w:pict>
-              <v:shape id="_x0000_s1026" o:spid="_x0000_s1026" o:spt="87" type="#_x0000_t87" style="position:absolute;left:0pt;margin-left:55.05pt;margin-top:22.9pt;height:178.45pt;width:12.15pt;z-index:251665408;mso-width-relative:page;mso-height-relative:page;" filled="f" stroked="t" coordsize="21600,21600" o:gfxdata="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" adj="122,10800">
+              <v:shape id="_x0000_s1026" o:spid="_x0000_s1026" o:spt="87" type="#_x0000_t87" style="position:absolute;left:0pt;margin-left:55.05pt;margin-top:22.9pt;height:178.45pt;width:12.15pt;z-index:251665408;mso-width-relative:page;mso-height-relative:page;" filled="f" stroked="t" coordsize="21600,21600" o:gfxdata="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" adj="122,10800">
                 <v:fill on="f" focussize="0,0"/>
                 <v:stroke weight="0.5pt" color="#5B9BD5 [3204]" miterlimit="8" joinstyle="miter"/>
                 <v:imagedata o:title=""/>
@@ -1395,6 +1407,7 @@
     <w:p>
       <w:pPr>
         <w:numPr>
+          <w:ilvl w:val="0"/>
           <w:numId w:val="0"/>
         </w:numPr>
         <w:tabs>
@@ -1420,6 +1433,7 @@
     <w:p>
       <w:pPr>
         <w:numPr>
+          <w:ilvl w:val="0"/>
           <w:numId w:val="0"/>
         </w:numPr>
         <w:tabs>
@@ -1490,6 +1504,7 @@
     <w:p>
       <w:pPr>
         <w:numPr>
+          <w:ilvl w:val="0"/>
           <w:numId w:val="0"/>
         </w:numPr>
         <w:tabs>
@@ -1506,6 +1521,7 @@
     <w:p>
       <w:pPr>
         <w:numPr>
+          <w:ilvl w:val="0"/>
           <w:numId w:val="0"/>
         </w:numPr>
         <w:tabs>
@@ -1531,6 +1547,7 @@
     <w:p>
       <w:pPr>
         <w:numPr>
+          <w:ilvl w:val="0"/>
           <w:numId w:val="0"/>
         </w:numPr>
         <w:tabs>
@@ -1556,6 +1573,7 @@
     <w:p>
       <w:pPr>
         <w:numPr>
+          <w:ilvl w:val="0"/>
           <w:numId w:val="0"/>
         </w:numPr>
         <w:tabs>
@@ -1582,6 +1600,7 @@
     <w:p>
       <w:pPr>
         <w:numPr>
+          <w:ilvl w:val="0"/>
           <w:numId w:val="0"/>
         </w:numPr>
         <w:tabs>
@@ -1607,6 +1626,7 @@
     <w:p>
       <w:pPr>
         <w:numPr>
+          <w:ilvl w:val="0"/>
           <w:numId w:val="0"/>
         </w:numPr>
         <w:rPr>
@@ -1629,6 +1649,7 @@
     <w:p>
       <w:pPr>
         <w:numPr>
+          <w:ilvl w:val="0"/>
           <w:numId w:val="0"/>
         </w:numPr>
         <w:ind w:left="560" w:hanging="560" w:hangingChars="200"/>
@@ -1675,6 +1696,7 @@
     <w:p>
       <w:pPr>
         <w:numPr>
+          <w:ilvl w:val="0"/>
           <w:numId w:val="0"/>
         </w:numPr>
         <w:rPr>
@@ -1697,6 +1719,7 @@
     <w:p>
       <w:pPr>
         <w:numPr>
+          <w:ilvl w:val="0"/>
           <w:numId w:val="0"/>
         </w:numPr>
         <w:rPr>
@@ -1884,7 +1907,7 @@
     <w:lsdException w:unhideWhenUsed="0" w:uiPriority="0" w:semiHidden="0" w:name="Document Map"/>
     <w:lsdException w:unhideWhenUsed="0" w:uiPriority="0" w:semiHidden="0" w:name="Plain Text"/>
     <w:lsdException w:unhideWhenUsed="0" w:uiPriority="0" w:semiHidden="0" w:name="E-mail Signature"/>
-    <w:lsdException w:unhideWhenUsed="0" w:uiPriority="0" w:semiHidden="0" w:name="Normal (Web)"/>
+    <w:lsdException w:qFormat="1" w:unhideWhenUsed="0" w:uiPriority="0" w:semiHidden="0" w:name="Normal (Web)"/>
     <w:lsdException w:unhideWhenUsed="0" w:uiPriority="0" w:semiHidden="0" w:name="HTML Acronym"/>
     <w:lsdException w:unhideWhenUsed="0" w:uiPriority="0" w:semiHidden="0" w:name="HTML Address"/>
     <w:lsdException w:unhideWhenUsed="0" w:uiPriority="0" w:semiHidden="0" w:name="HTML Cite"/>
@@ -2079,6 +2102,7 @@
   <w:style w:type="paragraph" w:styleId="2">
     <w:name w:val="Normal (Web)"/>
     <w:basedOn w:val="1"/>
+    <w:qFormat/>
     <w:uiPriority w:val="0"/>
     <w:pPr>
       <w:widowControl/>
